--- a/heart disease report outline v2.docx
+++ b/heart disease report outline v2.docx
@@ -81,7 +81,6 @@
           <w:noProof/>
           <w:color w:val="auto"/>
           <w:spacing w:val="0"/>
-          <w:sz w:val="20"/>
           <w:szCs w:val="20"/>
         </w:rPr>
       </w:sdtEndPr>
@@ -1240,6 +1239,7 @@
         <w:t xml:space="preserve"> </w:t>
       </w:r>
     </w:p>
+    <w:p/>
     <w:p>
       <w:pPr>
         <w:pStyle w:val="Heading3"/>
@@ -1438,22 +1438,29 @@
         <w:t xml:space="preserve">The data source for the analysis is a compilation of </w:t>
       </w:r>
       <w:r>
-        <w:t xml:space="preserve">medical test results </w:t>
+        <w:t>medical test results for heart p</w:t>
+      </w:r>
+      <w:r>
+        <w:t>atients collected by</w:t>
+      </w:r>
+      <w:r>
+        <w:t xml:space="preserve"> four researchers at medical centres in Budapest, Switzerland, and the United States. The combined dataset </w:t>
       </w:r>
       <w:proofErr w:type="gramStart"/>
       <w:r>
-        <w:t>for heart p</w:t>
-      </w:r>
-      <w:r>
-        <w:t>atients from four researchers at medical centres in Budapest, Switzerland, and the United States</w:t>
-      </w:r>
-      <w:proofErr w:type="gramEnd"/>
-      <w:r>
-        <w:t xml:space="preserve">. The combined dataset </w:t>
-      </w:r>
-      <w:proofErr w:type="gramStart"/>
-      <w:r>
-        <w:t xml:space="preserve">was assembled and made publicly available on the dataset repository </w:t>
+        <w:t xml:space="preserve">was assembled and made publicly available on the </w:t>
+      </w:r>
+      <w:r>
+        <w:t>UCI Machine Learning Repository</w:t>
+      </w:r>
+      <w:r>
+        <w:rPr>
+          <w:rStyle w:val="FootnoteReference"/>
+        </w:rPr>
+        <w:footnoteReference w:id="1"/>
+      </w:r>
+      <w:r>
+        <w:t xml:space="preserve"> and the </w:t>
       </w:r>
       <w:proofErr w:type="spellStart"/>
       <w:r>
@@ -1461,7 +1468,16 @@
       </w:r>
       <w:proofErr w:type="spellEnd"/>
       <w:r>
-        <w:t xml:space="preserve"> by David Aha</w:t>
+        <w:rPr>
+          <w:rStyle w:val="FootnoteReference"/>
+        </w:rPr>
+        <w:footnoteReference w:id="2"/>
+      </w:r>
+      <w:r>
+        <w:t xml:space="preserve"> </w:t>
+      </w:r>
+      <w:r>
+        <w:t>dataset repository by David Aha</w:t>
       </w:r>
       <w:proofErr w:type="gramEnd"/>
       <w:r>
@@ -1544,6 +1560,7 @@
         <w:rPr>
           <w:b/>
         </w:rPr>
+        <w:lastRenderedPageBreak/>
         <w:t>Missing values:</w:t>
       </w:r>
       <w:r>
@@ -1597,65 +1614,53 @@
         <w:t xml:space="preserve"> has the majority of its values occur towards the top or bottom of its range.</w:t>
       </w:r>
       <w:r>
-        <w:t xml:space="preserve"> While a logistic regression does require that its predic</w:t>
-      </w:r>
-      <w:bookmarkStart w:id="10" w:name="_GoBack"/>
+        <w:t xml:space="preserve"> While a logistic regression does require that its predictor variables </w:t>
+      </w:r>
+      <w:proofErr w:type="gramStart"/>
+      <w:r>
+        <w:t>be normally distributed</w:t>
+      </w:r>
+      <w:proofErr w:type="gramEnd"/>
+      <w:r>
+        <w:t>, a highly skewed variable might not improve the model’s predictive strength. However, all continuous variables were within an acceptable range (less than ±2).</w:t>
+      </w:r>
+    </w:p>
+    <w:p>
+      <w:r>
+        <w:rPr>
+          <w:b/>
+        </w:rPr>
+        <w:t>Outliers:</w:t>
+      </w:r>
+      <w:r>
+        <w:t xml:space="preserve"> Likewise, records with values much higher or lower than normal can </w:t>
+      </w:r>
+      <w:proofErr w:type="gramStart"/>
+      <w:r>
+        <w:t>impact</w:t>
+      </w:r>
+      <w:proofErr w:type="gramEnd"/>
+      <w:r>
+        <w:t xml:space="preserve"> the effectiveness of a model. Of the 303 records in the dataset, </w:t>
+      </w:r>
+      <w:proofErr w:type="gramStart"/>
+      <w:r>
+        <w:t>9</w:t>
+      </w:r>
+      <w:proofErr w:type="gramEnd"/>
+      <w:r>
+        <w:t xml:space="preserve"> were found to have a value for at least one continuous variable that was an outlier (more than 3 standard deviations from the mean).</w:t>
+      </w:r>
+    </w:p>
+    <w:p>
+      <w:pPr>
+        <w:pStyle w:val="Heading2"/>
+      </w:pPr>
+      <w:bookmarkStart w:id="10" w:name="_Toc15124650"/>
+      <w:r>
+        <w:t>Data preparation</w:t>
+      </w:r>
       <w:bookmarkEnd w:id="10"/>
-      <w:r>
-        <w:t xml:space="preserve">tor variables </w:t>
-      </w:r>
-      <w:proofErr w:type="gramStart"/>
-      <w:r>
-        <w:t>be normally distributed</w:t>
-      </w:r>
-      <w:proofErr w:type="gramEnd"/>
-      <w:r>
-        <w:t xml:space="preserve">, a highly skewed variable might not improve the model’s predictive strength. However, all continuous variables were within an acceptable range (less than </w:t>
-      </w:r>
-      <w:r>
-        <w:t>±</w:t>
-      </w:r>
-      <w:r>
-        <w:t>2).</w:t>
-      </w:r>
-    </w:p>
-    <w:p>
-      <w:r>
-        <w:rPr>
-          <w:b/>
-        </w:rPr>
-        <w:lastRenderedPageBreak/>
-        <w:t>Outliers:</w:t>
-      </w:r>
-      <w:r>
-        <w:t xml:space="preserve"> Likewise, records with values much higher or lower than normal can </w:t>
-      </w:r>
-      <w:proofErr w:type="gramStart"/>
-      <w:r>
-        <w:t>impact</w:t>
-      </w:r>
-      <w:proofErr w:type="gramEnd"/>
-      <w:r>
-        <w:t xml:space="preserve"> the effectiveness of a model. Of the 303 records in the dataset, </w:t>
-      </w:r>
-      <w:proofErr w:type="gramStart"/>
-      <w:r>
-        <w:t>9</w:t>
-      </w:r>
-      <w:proofErr w:type="gramEnd"/>
-      <w:r>
-        <w:t xml:space="preserve"> were found to have a value for at least one continuous variable that was an outlier (more than 3 standard deviations from the mean).</w:t>
-      </w:r>
-    </w:p>
-    <w:p>
-      <w:pPr>
-        <w:pStyle w:val="Heading2"/>
-      </w:pPr>
-      <w:bookmarkStart w:id="11" w:name="_Toc15124650"/>
-      <w:r>
-        <w:t>Data preparation</w:t>
-      </w:r>
-      <w:bookmarkEnd w:id="11"/>
     </w:p>
     <w:p>
       <w:pPr>
@@ -1734,24 +1739,34 @@
       <w:pPr>
         <w:pStyle w:val="Heading1"/>
       </w:pPr>
-      <w:bookmarkStart w:id="12" w:name="_Toc15124651"/>
+      <w:bookmarkStart w:id="11" w:name="_Toc15124651"/>
       <w:r>
         <w:t>Analysis:</w:t>
       </w:r>
+      <w:bookmarkEnd w:id="11"/>
+      <w:r>
+        <w:t xml:space="preserve"> </w:t>
+      </w:r>
+    </w:p>
+    <w:p>
+      <w:pPr>
+        <w:pStyle w:val="Heading2"/>
+      </w:pPr>
+      <w:bookmarkStart w:id="12" w:name="_Toc15124652"/>
+      <w:commentRangeStart w:id="13"/>
+      <w:r>
+        <w:t>Initial descriptive analysis</w:t>
+      </w:r>
       <w:bookmarkEnd w:id="12"/>
-      <w:r>
-        <w:t xml:space="preserve"> </w:t>
-      </w:r>
-    </w:p>
-    <w:p>
-      <w:pPr>
-        <w:pStyle w:val="Heading2"/>
-      </w:pPr>
-      <w:bookmarkStart w:id="13" w:name="_Toc15124652"/>
-      <w:r>
-        <w:t>Initial descriptive analysis</w:t>
-      </w:r>
-      <w:bookmarkEnd w:id="13"/>
+      <w:commentRangeEnd w:id="13"/>
+      <w:r>
+        <w:rPr>
+          <w:rStyle w:val="CommentReference"/>
+          <w:caps w:val="0"/>
+          <w:spacing w:val="0"/>
+        </w:rPr>
+        <w:commentReference w:id="13"/>
+      </w:r>
     </w:p>
     <w:p/>
     <w:p>
@@ -2005,6 +2020,7 @@
           <w:p>
             <w:proofErr w:type="spellStart"/>
             <w:r>
+              <w:lastRenderedPageBreak/>
               <w:t>r</w:t>
             </w:r>
             <w:r>
@@ -2277,7 +2293,6 @@
     </w:p>
     <w:p>
       <w:r>
-        <w:lastRenderedPageBreak/>
         <w:t xml:space="preserve">Features from the dataset </w:t>
       </w:r>
       <w:proofErr w:type="gramStart"/>
@@ -2343,7 +2358,7 @@
         <w:gridCol w:w="1165"/>
         <w:gridCol w:w="1080"/>
         <w:gridCol w:w="1897"/>
-        <w:gridCol w:w="977"/>
+        <w:gridCol w:w="1053"/>
       </w:tblGrid>
       <w:tr>
         <w:trPr>
@@ -2979,6 +2994,7 @@
     </w:tbl>
     <w:p>
       <w:r>
+        <w:lastRenderedPageBreak/>
         <w:t xml:space="preserve">A correlation matrix </w:t>
       </w:r>
       <w:proofErr w:type="gramStart"/>
@@ -3080,107 +3096,282 @@
     </w:p>
     <w:p>
       <w:r>
+        <w:t xml:space="preserve">While many of these variables do have positive or negative correlations, meaning that they are at least somewhat related, the strongest is the (negative) correlation between </w:t>
+      </w:r>
+      <w:proofErr w:type="spellStart"/>
+      <w:r>
+        <w:rPr>
+          <w:b/>
+        </w:rPr>
+        <w:t>thalach</w:t>
+      </w:r>
+      <w:proofErr w:type="spellEnd"/>
+      <w:r>
+        <w:t xml:space="preserve"> and </w:t>
+      </w:r>
+      <w:r>
+        <w:rPr>
+          <w:b/>
+        </w:rPr>
+        <w:t>age</w:t>
+      </w:r>
+      <w:r>
+        <w:t xml:space="preserve"> of r = -0.39. This means that a change in one of these two variables can predict about 15% of the change in the other. This is not a strong enough relationship to be of concern, so no variables needed to </w:t>
+      </w:r>
+      <w:proofErr w:type="gramStart"/>
+      <w:r>
+        <w:t xml:space="preserve">be </w:t>
+      </w:r>
+      <w:r>
+        <w:t>excluded</w:t>
+      </w:r>
+      <w:proofErr w:type="gramEnd"/>
+      <w:r>
+        <w:t xml:space="preserve"> due to autocorrelation.</w:t>
+      </w:r>
+    </w:p>
+    <w:p>
+      <w:pPr>
+        <w:pStyle w:val="Heading2"/>
+      </w:pPr>
+      <w:bookmarkStart w:id="16" w:name="_Toc15124654"/>
+      <w:r>
+        <w:t>feature</w:t>
+      </w:r>
+      <w:bookmarkEnd w:id="16"/>
+      <w:r>
+        <w:t xml:space="preserve"> transformation</w:t>
+      </w:r>
+    </w:p>
+    <w:p>
+      <w:pPr>
+        <w:pStyle w:val="Heading3"/>
+      </w:pPr>
+      <w:r>
+        <w:t>Derived variables</w:t>
+      </w:r>
+    </w:p>
+    <w:p>
+      <w:r>
+        <w:t xml:space="preserve">While the variables are not strongly </w:t>
+      </w:r>
+      <w:proofErr w:type="spellStart"/>
+      <w:r>
+        <w:t>autocorrelated</w:t>
+      </w:r>
+      <w:proofErr w:type="spellEnd"/>
+      <w:r>
+        <w:t>, many of them do interact. In some cases, the influence of uncorrelated variables may be important. One such is the link between age</w:t>
+      </w:r>
+      <w:r>
+        <w:t xml:space="preserve"> (</w:t>
+      </w:r>
+      <w:r>
+        <w:rPr>
+          <w:b/>
+        </w:rPr>
+        <w:t>age</w:t>
+      </w:r>
+      <w:r>
+        <w:t>)</w:t>
+      </w:r>
+      <w:r>
+        <w:t xml:space="preserve"> and </w:t>
+      </w:r>
+      <w:r>
+        <w:t>the maximum heart achieved during exercise (</w:t>
+      </w:r>
+      <w:proofErr w:type="spellStart"/>
+      <w:r>
+        <w:rPr>
+          <w:b/>
+        </w:rPr>
+        <w:t>thalach</w:t>
+      </w:r>
+      <w:proofErr w:type="spellEnd"/>
+      <w:r>
+        <w:t xml:space="preserve">). While </w:t>
+      </w:r>
+      <w:proofErr w:type="spellStart"/>
+      <w:r>
+        <w:rPr>
+          <w:b/>
+        </w:rPr>
+        <w:t>thalach</w:t>
+      </w:r>
+      <w:proofErr w:type="spellEnd"/>
+      <w:r>
+        <w:t xml:space="preserve"> by itself was excluded from the model because its distribution did not vary strongly enough between people with and without heart disease, it was used to generate a new variable, </w:t>
+      </w:r>
+      <w:proofErr w:type="spellStart"/>
+      <w:r>
+        <w:rPr>
+          <w:b/>
+        </w:rPr>
+        <w:t>Propension</w:t>
+      </w:r>
+      <w:proofErr w:type="spellEnd"/>
+      <w:r>
+        <w:t>, which identified individuals who were both over the age of 58 and had a high heartrate during exercise.</w:t>
+      </w:r>
+    </w:p>
+    <w:p>
+      <w:pPr>
+        <w:pStyle w:val="Heading3"/>
+      </w:pPr>
+      <w:r>
+        <w:t>Normalization</w:t>
+      </w:r>
+    </w:p>
+    <w:p>
+      <w:r>
+        <w:t xml:space="preserve">Because most of the variables </w:t>
+      </w:r>
+      <w:proofErr w:type="gramStart"/>
+      <w:r>
+        <w:t>were measured</w:t>
+      </w:r>
+      <w:proofErr w:type="gramEnd"/>
+      <w:r>
+        <w:t xml:space="preserve"> in different units, large differences in the apparent scale exist. </w:t>
+      </w:r>
+      <w:proofErr w:type="spellStart"/>
+      <w:proofErr w:type="gramStart"/>
+      <w:r>
+        <w:rPr>
+          <w:b/>
+        </w:rPr>
+        <w:t>o</w:t>
+      </w:r>
+      <w:r>
+        <w:rPr>
+          <w:b/>
+        </w:rPr>
+        <w:t>ldpeak</w:t>
+      </w:r>
+      <w:proofErr w:type="spellEnd"/>
+      <w:proofErr w:type="gramEnd"/>
+      <w:r>
+        <w:t xml:space="preserve">, for example, range from 0 to 4, while </w:t>
+      </w:r>
+      <w:proofErr w:type="spellStart"/>
+      <w:r>
+        <w:rPr>
+          <w:b/>
+        </w:rPr>
+        <w:t>chol</w:t>
+      </w:r>
+      <w:proofErr w:type="spellEnd"/>
+      <w:r>
+        <w:t xml:space="preserve"> (blood cholesterol) goes as high as 564. This sort of imbalance can degrade the regression’s predictive accuracy by giving differences in some variables more weight than </w:t>
+      </w:r>
+      <w:proofErr w:type="gramStart"/>
+      <w:r>
+        <w:t>others</w:t>
+      </w:r>
+      <w:proofErr w:type="gramEnd"/>
+      <w:r>
+        <w:t xml:space="preserve">. For this reason, all variables selected for the model underwent </w:t>
+      </w:r>
+      <w:r>
+        <w:t xml:space="preserve">a </w:t>
+      </w:r>
+      <w:r>
         <w:lastRenderedPageBreak/>
-        <w:t xml:space="preserve">While many of these variables do have positive or negative correlations, meaning that they are at least somewhat related, the strongest is the (negative) correlation between </w:t>
-      </w:r>
-      <w:proofErr w:type="spellStart"/>
-      <w:r>
-        <w:rPr>
-          <w:b/>
-        </w:rPr>
-        <w:t>thalach</w:t>
-      </w:r>
-      <w:proofErr w:type="spellEnd"/>
-      <w:r>
-        <w:t xml:space="preserve"> and </w:t>
-      </w:r>
-      <w:r>
-        <w:rPr>
-          <w:b/>
-        </w:rPr>
-        <w:t>age</w:t>
-      </w:r>
-      <w:r>
-        <w:t xml:space="preserve"> of r = -0.39. This means that a change in one of these two variables can predict about 15% of the change in the other. This is not a strong enough relationship to be of concern, so no variables needed to </w:t>
+        <w:t>logit transformation (the natural logarithm of the ratio of one value to the other), which effectively put them all on the same scale.</w:t>
+      </w:r>
+    </w:p>
+    <w:p>
+      <w:pPr>
+        <w:pStyle w:val="Heading2"/>
+      </w:pPr>
+      <w:bookmarkStart w:id="17" w:name="_Toc15124655"/>
+      <w:r>
+        <w:t>Fitting model</w:t>
+      </w:r>
+      <w:bookmarkEnd w:id="17"/>
+    </w:p>
+    <w:p>
+      <w:pPr>
+        <w:ind w:left="720" w:hanging="720"/>
+      </w:pPr>
+      <w:commentRangeStart w:id="18"/>
+      <w:r>
+        <w:t xml:space="preserve">The training </w:t>
+      </w:r>
+      <w:r>
+        <w:t xml:space="preserve">data </w:t>
       </w:r>
       <w:proofErr w:type="gramStart"/>
       <w:r>
-        <w:t xml:space="preserve">be </w:t>
-      </w:r>
-      <w:r>
-        <w:t>excluded</w:t>
+        <w:t>was used</w:t>
       </w:r>
       <w:proofErr w:type="gramEnd"/>
       <w:r>
-        <w:t xml:space="preserve"> due to autocorrelation.</w:t>
+        <w:t xml:space="preserve"> to fit a logistic regression classifier</w:t>
+      </w:r>
+      <w:r>
+        <w:t xml:space="preserve">. </w:t>
+      </w:r>
+      <w:commentRangeEnd w:id="18"/>
+      <w:r>
+        <w:rPr>
+          <w:rStyle w:val="CommentReference"/>
+        </w:rPr>
+        <w:commentReference w:id="18"/>
       </w:r>
     </w:p>
     <w:p>
       <w:pPr>
         <w:pStyle w:val="Heading2"/>
       </w:pPr>
-      <w:bookmarkStart w:id="16" w:name="_Toc15124654"/>
-      <w:commentRangeStart w:id="17"/>
-      <w:r>
-        <w:t xml:space="preserve">Selection of classifier and </w:t>
-      </w:r>
-      <w:proofErr w:type="spellStart"/>
-      <w:r>
-        <w:t>hyperparameter</w:t>
-      </w:r>
-      <w:proofErr w:type="spellEnd"/>
-      <w:r>
-        <w:t xml:space="preserve"> tuning</w:t>
-      </w:r>
-      <w:commentRangeEnd w:id="17"/>
-      <w:r>
-        <w:rPr>
-          <w:rStyle w:val="CommentReference"/>
-          <w:rFonts w:eastAsiaTheme="minorHAnsi"/>
-        </w:rPr>
-        <w:commentReference w:id="17"/>
-      </w:r>
-      <w:bookmarkEnd w:id="16"/>
-    </w:p>
-    <w:p/>
-    <w:p>
-      <w:pPr>
-        <w:pStyle w:val="Heading2"/>
-      </w:pPr>
-      <w:bookmarkStart w:id="18" w:name="_Toc15124655"/>
-      <w:r>
-        <w:t>Fitting model</w:t>
-      </w:r>
-      <w:bookmarkEnd w:id="18"/>
-    </w:p>
-    <w:p>
-      <w:r>
-        <w:t xml:space="preserve">The training </w:t>
-      </w:r>
-      <w:r>
-        <w:t xml:space="preserve">data </w:t>
+      <w:bookmarkStart w:id="20" w:name="_Toc15124656"/>
+      <w:r>
+        <w:t>Testing model</w:t>
+      </w:r>
+      <w:bookmarkEnd w:id="20"/>
+    </w:p>
+    <w:p>
+      <w:r>
+        <w:t xml:space="preserve">The accuracy of the model </w:t>
       </w:r>
       <w:proofErr w:type="gramStart"/>
       <w:r>
-        <w:t>was used</w:t>
+        <w:t>was tested</w:t>
       </w:r>
       <w:proofErr w:type="gramEnd"/>
       <w:r>
-        <w:t xml:space="preserve"> to fit a logistic regression classifier</w:t>
-      </w:r>
-      <w:r>
-        <w:t xml:space="preserve">. </w:t>
-      </w:r>
-    </w:p>
-    <w:p>
-      <w:pPr>
-        <w:pStyle w:val="Heading2"/>
-      </w:pPr>
-      <w:bookmarkStart w:id="19" w:name="_Toc15124656"/>
-      <w:r>
-        <w:t>Testing model</w:t>
-      </w:r>
-      <w:bookmarkEnd w:id="19"/>
+        <w:t xml:space="preserve"> by using it to make predictions for the 30% of records that were help back as testing data. Those predictions (yes or no for heart disease) </w:t>
+      </w:r>
+      <w:proofErr w:type="gramStart"/>
+      <w:r>
+        <w:t>were then compared</w:t>
+      </w:r>
+      <w:proofErr w:type="gramEnd"/>
+      <w:r>
+        <w:t xml:space="preserve"> with the actual presence or absence of heart disease for each patient.</w:t>
+      </w:r>
+    </w:p>
+    <w:p>
+      <w:pPr>
+        <w:pStyle w:val="Caption"/>
+        <w:keepNext/>
+        <w:jc w:val="center"/>
+      </w:pPr>
+      <w:r>
+        <w:t xml:space="preserve">Figure </w:t>
+      </w:r>
+      <w:fldSimple w:instr=" SEQ Figure \* ARABIC ">
+        <w:r>
+          <w:rPr>
+            <w:noProof/>
+          </w:rPr>
+          <w:t>2</w:t>
+        </w:r>
+      </w:fldSimple>
+      <w:r>
+        <w:t>: Confusion matrix for test data</w:t>
+      </w:r>
     </w:p>
     <w:p>
       <w:pPr>
@@ -3203,11 +3394,11 @@
           <w:tab w:val="left" w:pos="14656"/>
         </w:tabs>
         <w:spacing w:after="0" w:line="240" w:lineRule="auto"/>
+        <w:jc w:val="center"/>
         <w:rPr>
           <w:rFonts w:ascii="Courier New" w:eastAsia="Times New Roman" w:hAnsi="Courier New" w:cs="Courier New"/>
         </w:rPr>
       </w:pPr>
-      <w:commentRangeStart w:id="20"/>
       <w:r>
         <w:rPr>
           <w:noProof/>
@@ -3261,6 +3452,170 @@
           </wp:inline>
         </w:drawing>
       </w:r>
+    </w:p>
+    <w:p>
+      <w:pPr>
+        <w:rPr>
+          <w:rFonts w:eastAsia="Times New Roman"/>
+        </w:rPr>
+      </w:pPr>
+      <w:r>
+        <w:rPr>
+          <w:rFonts w:eastAsia="Times New Roman"/>
+        </w:rPr>
+        <w:t xml:space="preserve">Out of the 91 patient records held back for testing, the classifier correctly </w:t>
+      </w:r>
+      <w:r>
+        <w:t>predicted</w:t>
+      </w:r>
+      <w:r>
+        <w:rPr>
+          <w:rFonts w:eastAsia="Times New Roman"/>
+        </w:rPr>
+        <w:t xml:space="preserve"> 77 of them. There were </w:t>
+      </w:r>
+      <w:proofErr w:type="gramStart"/>
+      <w:r>
+        <w:rPr>
+          <w:rFonts w:eastAsia="Times New Roman"/>
+        </w:rPr>
+        <w:t>7</w:t>
+      </w:r>
+      <w:proofErr w:type="gramEnd"/>
+      <w:r>
+        <w:rPr>
+          <w:rFonts w:eastAsia="Times New Roman"/>
+        </w:rPr>
+        <w:t xml:space="preserve"> false negatives (people who actually had heart disease that was not detected by the classifier). There were also </w:t>
+      </w:r>
+      <w:proofErr w:type="gramStart"/>
+      <w:r>
+        <w:rPr>
+          <w:rFonts w:eastAsia="Times New Roman"/>
+        </w:rPr>
+        <w:t>7</w:t>
+      </w:r>
+      <w:proofErr w:type="gramEnd"/>
+      <w:r>
+        <w:rPr>
+          <w:rFonts w:eastAsia="Times New Roman"/>
+        </w:rPr>
+        <w:t xml:space="preserve"> false positives (people that the classifier predicted would have heart disease, but did not in reality). This works out to an 84.6% rate of correct predictions</w:t>
+      </w:r>
+      <w:r>
+        <w:rPr>
+          <w:rFonts w:eastAsia="Times New Roman"/>
+        </w:rPr>
+        <w:t xml:space="preserve"> in a single actual test</w:t>
+      </w:r>
+      <w:r>
+        <w:rPr>
+          <w:rFonts w:eastAsia="Times New Roman"/>
+        </w:rPr>
+        <w:t>.</w:t>
+      </w:r>
+    </w:p>
+    <w:p>
+      <w:pPr>
+        <w:rPr>
+          <w:rFonts w:eastAsia="Times New Roman"/>
+        </w:rPr>
+      </w:pPr>
+      <w:r>
+        <w:rPr>
+          <w:rFonts w:eastAsia="Times New Roman"/>
+        </w:rPr>
+        <w:t xml:space="preserve">Because </w:t>
+      </w:r>
+      <w:r>
+        <w:rPr>
+          <w:rFonts w:eastAsia="Times New Roman"/>
+        </w:rPr>
+        <w:t xml:space="preserve">the result from a single test are not necessarily a good measure of exactly how well </w:t>
+      </w:r>
+      <w:r>
+        <w:rPr>
+          <w:rFonts w:eastAsia="Times New Roman"/>
+        </w:rPr>
+        <w:t>the model will do on average, other techniques are used to get a better idea of its actual accuracy compared to other models. One method is the ROC (receiver operating characteristic) curve:</w:t>
+      </w:r>
+    </w:p>
+    <w:p>
+      <w:pPr>
+        <w:tabs>
+          <w:tab w:val="left" w:pos="916"/>
+          <w:tab w:val="left" w:pos="1832"/>
+          <w:tab w:val="left" w:pos="2748"/>
+          <w:tab w:val="left" w:pos="3664"/>
+          <w:tab w:val="left" w:pos="4580"/>
+          <w:tab w:val="left" w:pos="5496"/>
+          <w:tab w:val="left" w:pos="6412"/>
+          <w:tab w:val="left" w:pos="7328"/>
+          <w:tab w:val="left" w:pos="8244"/>
+          <w:tab w:val="left" w:pos="9160"/>
+          <w:tab w:val="left" w:pos="10076"/>
+          <w:tab w:val="left" w:pos="10992"/>
+          <w:tab w:val="left" w:pos="11908"/>
+          <w:tab w:val="left" w:pos="12824"/>
+          <w:tab w:val="left" w:pos="13740"/>
+          <w:tab w:val="left" w:pos="14656"/>
+        </w:tabs>
+        <w:spacing w:after="0" w:line="240" w:lineRule="auto"/>
+        <w:jc w:val="center"/>
+        <w:rPr>
+          <w:rFonts w:ascii="Courier New" w:eastAsia="Times New Roman" w:hAnsi="Courier New" w:cs="Courier New"/>
+        </w:rPr>
+      </w:pPr>
+    </w:p>
+    <w:p>
+      <w:pPr>
+        <w:pStyle w:val="Caption"/>
+        <w:keepNext/>
+        <w:jc w:val="center"/>
+      </w:pPr>
+      <w:r>
+        <w:lastRenderedPageBreak/>
+        <w:t xml:space="preserve">Figure </w:t>
+      </w:r>
+      <w:fldSimple w:instr=" SEQ Figure \* ARABIC ">
+        <w:r>
+          <w:rPr>
+            <w:noProof/>
+          </w:rPr>
+          <w:t>3</w:t>
+        </w:r>
+      </w:fldSimple>
+      <w:r>
+        <w:t>: ROC curve for logistic regression</w:t>
+      </w:r>
+    </w:p>
+    <w:p>
+      <w:pPr>
+        <w:tabs>
+          <w:tab w:val="left" w:pos="916"/>
+          <w:tab w:val="left" w:pos="1832"/>
+          <w:tab w:val="left" w:pos="2748"/>
+          <w:tab w:val="left" w:pos="3664"/>
+          <w:tab w:val="left" w:pos="4580"/>
+          <w:tab w:val="left" w:pos="5496"/>
+          <w:tab w:val="left" w:pos="6412"/>
+          <w:tab w:val="left" w:pos="7328"/>
+          <w:tab w:val="left" w:pos="8244"/>
+          <w:tab w:val="left" w:pos="9160"/>
+          <w:tab w:val="left" w:pos="10076"/>
+          <w:tab w:val="left" w:pos="10992"/>
+          <w:tab w:val="left" w:pos="11908"/>
+          <w:tab w:val="left" w:pos="12824"/>
+          <w:tab w:val="left" w:pos="13740"/>
+          <w:tab w:val="left" w:pos="14656"/>
+        </w:tabs>
+        <w:spacing w:after="0" w:line="240" w:lineRule="auto"/>
+        <w:jc w:val="center"/>
+        <w:rPr>
+          <w:rFonts w:ascii="Courier New" w:eastAsia="Times New Roman" w:hAnsi="Courier New" w:cs="Courier New"/>
+          <w:sz w:val="20"/>
+        </w:rPr>
+      </w:pPr>
       <w:r>
         <w:rPr>
           <w:noProof/>
@@ -3315,130 +3670,104 @@
         </w:drawing>
       </w:r>
     </w:p>
-    <w:p/>
-    <w:p>
-      <w:pPr>
-        <w:spacing w:after="0" w:line="240" w:lineRule="auto"/>
-        <w:rPr>
-          <w:rFonts w:ascii="Times New Roman" w:eastAsia="Times New Roman" w:hAnsi="Times New Roman" w:cs="Times New Roman"/>
-          <w:sz w:val="24"/>
-          <w:szCs w:val="24"/>
-        </w:rPr>
-      </w:pPr>
-      <w:r>
-        <w:rPr>
-          <w:noProof/>
-        </w:rPr>
-        <w:lastRenderedPageBreak/>
-        <w:drawing>
-          <wp:inline distT="0" distB="0" distL="0" distR="0" wp14:anchorId="59B33552" wp14:editId="4B117077">
-            <wp:extent cx="5076825" cy="3419475"/>
-            <wp:effectExtent l="0" t="0" r="0" b="0"/>
-            <wp:docPr id="1" name="Picture 1" descr="C:\Users\PCH-DaleyP\AppData\Local\Microsoft\Windows\INetCache\Content.MSO\9F1E4649.tmp"/>
-            <wp:cNvGraphicFramePr>
-              <a:graphicFrameLocks xmlns:a="http://schemas.openxmlformats.org/drawingml/2006/main" noChangeAspect="1"/>
-            </wp:cNvGraphicFramePr>
-            <a:graphic xmlns:a="http://schemas.openxmlformats.org/drawingml/2006/main">
-              <a:graphicData uri="http://schemas.openxmlformats.org/drawingml/2006/picture">
-                <pic:pic xmlns:pic="http://schemas.openxmlformats.org/drawingml/2006/picture">
-                  <pic:nvPicPr>
-                    <pic:cNvPr id="0" name="Picture 1" descr="C:\Users\PCH-DaleyP\AppData\Local\Microsoft\Windows\INetCache\Content.MSO\9F1E4649.tmp"/>
-                    <pic:cNvPicPr>
-                      <a:picLocks noChangeAspect="1" noChangeArrowheads="1"/>
-                    </pic:cNvPicPr>
-                  </pic:nvPicPr>
-                  <pic:blipFill>
-                    <a:blip r:embed="rId13">
-                      <a:extLst>
-                        <a:ext uri="{28A0092B-C50C-407E-A947-70E740481C1C}">
-                          <a14:useLocalDpi xmlns:a14="http://schemas.microsoft.com/office/drawing/2010/main" val="0"/>
-                        </a:ext>
-                      </a:extLst>
-                    </a:blip>
-                    <a:srcRect/>
-                    <a:stretch>
-                      <a:fillRect/>
-                    </a:stretch>
-                  </pic:blipFill>
-                  <pic:spPr bwMode="auto">
-                    <a:xfrm>
-                      <a:off x="0" y="0"/>
-                      <a:ext cx="5076825" cy="3419475"/>
-                    </a:xfrm>
-                    <a:prstGeom prst="rect">
-                      <a:avLst/>
-                    </a:prstGeom>
-                    <a:noFill/>
-                    <a:ln>
-                      <a:noFill/>
-                    </a:ln>
-                  </pic:spPr>
-                </pic:pic>
-              </a:graphicData>
-            </a:graphic>
-          </wp:inline>
-        </w:drawing>
-      </w:r>
-    </w:p>
-    <w:p>
-      <w:pPr>
-        <w:spacing w:beforeAutospacing="1" w:after="100" w:afterAutospacing="1" w:line="240" w:lineRule="auto"/>
-        <w:rPr>
-          <w:rFonts w:ascii="Times New Roman" w:eastAsia="Times New Roman" w:hAnsi="Times New Roman" w:cs="Times New Roman"/>
-          <w:sz w:val="24"/>
-          <w:szCs w:val="24"/>
-        </w:rPr>
-      </w:pPr>
-      <w:r>
-        <w:rPr>
-          <w:rFonts w:ascii="Times New Roman" w:eastAsia="Times New Roman" w:hAnsi="Times New Roman" w:cs="Times New Roman"/>
-          <w:sz w:val="24"/>
-          <w:szCs w:val="24"/>
-        </w:rPr>
-        <w:t xml:space="preserve">The Area under the curve of our model was 0.87. An AUC score of 0.5 </w:t>
+    <w:p>
+      <w:pPr>
+        <w:rPr>
+          <w:rFonts w:eastAsia="Times New Roman"/>
+        </w:rPr>
+      </w:pPr>
+      <w:r>
+        <w:rPr>
+          <w:rFonts w:eastAsia="Times New Roman"/>
+        </w:rPr>
+        <w:t xml:space="preserve">The </w:t>
+      </w:r>
+      <w:r>
+        <w:rPr>
+          <w:rFonts w:eastAsia="Times New Roman"/>
+        </w:rPr>
+        <w:t>a</w:t>
+      </w:r>
+      <w:r>
+        <w:rPr>
+          <w:rFonts w:eastAsia="Times New Roman"/>
+        </w:rPr>
+        <w:t xml:space="preserve">rea under the curve </w:t>
+      </w:r>
+      <w:r>
+        <w:rPr>
+          <w:rFonts w:eastAsia="Times New Roman"/>
+        </w:rPr>
+        <w:t xml:space="preserve">(AUC) </w:t>
+      </w:r>
+      <w:r>
+        <w:rPr>
+          <w:rFonts w:eastAsia="Times New Roman"/>
+        </w:rPr>
+        <w:t>of our model was 0.8</w:t>
+      </w:r>
+      <w:r>
+        <w:rPr>
+          <w:rFonts w:eastAsia="Times New Roman"/>
+        </w:rPr>
+        <w:t>5</w:t>
+      </w:r>
+      <w:r>
+        <w:rPr>
+          <w:rFonts w:eastAsia="Times New Roman"/>
+        </w:rPr>
+        <w:t xml:space="preserve">. </w:t>
+      </w:r>
+      <w:r>
+        <w:rPr>
+          <w:rFonts w:eastAsia="Times New Roman"/>
+        </w:rPr>
+        <w:t xml:space="preserve">The AUC represents the approximate accuracy: a score of </w:t>
       </w:r>
       <w:proofErr w:type="gramStart"/>
       <w:r>
         <w:rPr>
-          <w:rFonts w:ascii="Times New Roman" w:eastAsia="Times New Roman" w:hAnsi="Times New Roman" w:cs="Times New Roman"/>
-          <w:sz w:val="24"/>
-          <w:szCs w:val="24"/>
-        </w:rPr>
-        <w:t>could be attained</w:t>
+          <w:rFonts w:eastAsia="Times New Roman"/>
+        </w:rPr>
+        <w:t>1</w:t>
       </w:r>
       <w:proofErr w:type="gramEnd"/>
       <w:r>
         <w:rPr>
-          <w:rFonts w:ascii="Times New Roman" w:eastAsia="Times New Roman" w:hAnsi="Times New Roman" w:cs="Times New Roman"/>
-          <w:sz w:val="24"/>
-          <w:szCs w:val="24"/>
-        </w:rPr>
-        <w:t xml:space="preserve"> through just guessing, and an AUC score of 1.0 is a perfect classifier. This means that our classifier was quite successful at calculating whether a given patient had heart disease or not.</w:t>
-      </w:r>
-    </w:p>
-    <w:p>
-      <w:pPr>
-        <w:spacing w:beforeAutospacing="1" w:after="100" w:afterAutospacing="1" w:line="240" w:lineRule="auto"/>
-        <w:rPr>
-          <w:rFonts w:ascii="Times New Roman" w:eastAsia="Times New Roman" w:hAnsi="Times New Roman" w:cs="Times New Roman"/>
-          <w:sz w:val="24"/>
-          <w:szCs w:val="24"/>
-        </w:rPr>
-      </w:pPr>
-      <w:r>
-        <w:rPr>
-          <w:rFonts w:ascii="Times New Roman" w:eastAsia="Times New Roman" w:hAnsi="Times New Roman" w:cs="Times New Roman"/>
-          <w:sz w:val="24"/>
-          <w:szCs w:val="24"/>
+          <w:rFonts w:eastAsia="Times New Roman"/>
+        </w:rPr>
+        <w:t xml:space="preserve"> would mean perfectly accurate, while a score of 0.5 would mean it was only accurate half the time, equivalent to randomly guessing yes or no.</w:t>
+      </w:r>
+      <w:r>
+        <w:rPr>
+          <w:rFonts w:eastAsia="Times New Roman"/>
+        </w:rPr>
+        <w:t xml:space="preserve"> This means that our classifier was quite successful at </w:t>
+      </w:r>
+      <w:r>
+        <w:rPr>
+          <w:rFonts w:eastAsia="Times New Roman"/>
+        </w:rPr>
+        <w:t>predicting</w:t>
+      </w:r>
+      <w:r>
+        <w:rPr>
+          <w:rFonts w:eastAsia="Times New Roman"/>
+        </w:rPr>
+        <w:t xml:space="preserve"> whether a given patient had heart disease or not.</w:t>
+      </w:r>
+    </w:p>
+    <w:p>
+      <w:pPr>
+        <w:rPr>
+          <w:rFonts w:eastAsia="Times New Roman"/>
+        </w:rPr>
+      </w:pPr>
+      <w:r>
+        <w:rPr>
+          <w:rFonts w:eastAsia="Times New Roman"/>
         </w:rPr>
         <w:t>A next step is to attempt to reduce false negatives, because it is very important that our model does not tell a patient they do not have heart disease if in reality they do. Such a result may be fatal to the patient.</w:t>
-      </w:r>
-      <w:commentRangeEnd w:id="20"/>
-      <w:r>
-        <w:rPr>
-          <w:rStyle w:val="CommentReference"/>
-        </w:rPr>
-        <w:commentReference w:id="20"/>
       </w:r>
     </w:p>
     <w:p>
@@ -3523,7 +3852,7 @@
       </w:r>
     </w:p>
     <w:sectPr>
-      <w:footerReference w:type="default" r:id="rId14"/>
+      <w:footerReference w:type="default" r:id="rId13"/>
       <w:pgSz w:w="12240" w:h="15840"/>
       <w:pgMar w:top="1440" w:right="1440" w:bottom="1440" w:left="1440" w:header="720" w:footer="720" w:gutter="0"/>
       <w:cols w:space="720"/>
@@ -3567,6 +3896,22 @@
       </w:r>
     </w:p>
   </w:comment>
+  <w:comment w:id="13" w:author="Patrick Daley" w:date="2019-07-27T14:57:00Z" w:initials="PD">
+    <w:p>
+      <w:pPr>
+        <w:pStyle w:val="CommentText"/>
+      </w:pPr>
+      <w:r>
+        <w:rPr>
+          <w:rStyle w:val="CommentReference"/>
+        </w:rPr>
+        <w:annotationRef/>
+      </w:r>
+      <w:r>
+        <w:t>Nicholas said he would have a paragraph</w:t>
+      </w:r>
+    </w:p>
+  </w:comment>
   <w:comment w:id="15" w:author="Patrick Daley" w:date="2019-07-24T19:35:00Z" w:initials="PD">
     <w:p>
       <w:pPr>
@@ -3599,7 +3944,7 @@
       </w:r>
     </w:p>
   </w:comment>
-  <w:comment w:id="17" w:author="Patrick Daley" w:date="2019-07-24T19:25:00Z" w:initials="PD">
+  <w:comment w:id="18" w:author="Patrick Daley" w:date="2019-07-27T15:54:00Z" w:initials="PD">
     <w:p>
       <w:pPr>
         <w:pStyle w:val="CommentText"/>
@@ -3610,36 +3955,8 @@
         </w:rPr>
         <w:annotationRef/>
       </w:r>
-      <w:r>
-        <w:t xml:space="preserve">Section 3: </w:t>
-      </w:r>
-    </w:p>
-    <w:p>
-      <w:pPr>
-        <w:pStyle w:val="CommentText"/>
-      </w:pPr>
-      <w:r>
-        <w:t>We need to justify and explain why we selected the classifier (logit) and parameters we did. This doesn’t need to be in-depth (management briefing, not technical paper), but we should mention why we used a logistic regression rather than an alternative such as a SVM.</w:t>
-      </w:r>
-    </w:p>
-  </w:comment>
-  <w:comment w:id="20" w:author="Patrick Daley" w:date="2019-07-24T19:29:00Z" w:initials="PD">
-    <w:p>
-      <w:pPr>
-        <w:pStyle w:val="CommentText"/>
-      </w:pPr>
-      <w:r>
-        <w:rPr>
-          <w:rStyle w:val="CommentReference"/>
-        </w:rPr>
-        <w:annotationRef/>
-      </w:r>
-      <w:r>
-        <w:t>This material is from section 4: we need to add explanation of what we’re doing (comparing the models predictions based on the test data to the actual heart disease status, in order to understand how accurate it will be on new data).</w:t>
-      </w:r>
-      <w:r>
-        <w:t xml:space="preserve"> This is meant for a management briefing, so we want to explain it in broad strokes, and a minimum of numbers. We’ll also need presentation-quality versions of the figures that are clear and simple to understand.</w:t>
-      </w:r>
+      <w:bookmarkStart w:id="19" w:name="_GoBack"/>
+      <w:bookmarkEnd w:id="19"/>
     </w:p>
   </w:comment>
   <w:comment w:id="22" w:author="Patrick Daley" w:date="2019-07-24T19:55:00Z" w:initials="PD">
@@ -3665,9 +3982,9 @@
 <w15:commentsEx xmlns:wpc="http://schemas.microsoft.com/office/word/2010/wordprocessingCanvas" xmlns:cx="http://schemas.microsoft.com/office/drawing/2014/chartex" xmlns:cx1="http://schemas.microsoft.com/office/drawing/2015/9/8/chartex" xmlns:mc="http://schemas.openxmlformats.org/markup-compatibility/2006" xmlns:o="urn:schemas-microsoft-com:office:office" xmlns:r="http://schemas.openxmlformats.org/officeDocument/2006/relationships" xmlns:m="http://schemas.openxmlformats.org/officeDocument/2006/math" xmlns:v="urn:schemas-microsoft-com:vml" xmlns:wp14="http://schemas.microsoft.com/office/word/2010/wordprocessingDrawing" xmlns:wp="http://schemas.openxmlformats.org/drawingml/2006/wordprocessingDrawing" xmlns:w10="urn:schemas-microsoft-com:office:word" xmlns:w="http://schemas.openxmlformats.org/wordprocessingml/2006/main" xmlns:w14="http://schemas.microsoft.com/office/word/2010/wordml" xmlns:w15="http://schemas.microsoft.com/office/word/2012/wordml" xmlns:w16se="http://schemas.microsoft.com/office/word/2015/wordml/symex" xmlns:wpg="http://schemas.microsoft.com/office/word/2010/wordprocessingGroup" xmlns:wpi="http://schemas.microsoft.com/office/word/2010/wordprocessingInk" xmlns:wne="http://schemas.microsoft.com/office/word/2006/wordml" xmlns:wps="http://schemas.microsoft.com/office/word/2010/wordprocessingShape" mc:Ignorable="w14 w15 w16se wp14">
   <w15:commentEx w15:paraId="1ECA57F4" w15:done="0"/>
   <w15:commentEx w15:paraId="0F8B17FE" w15:done="0"/>
+  <w15:commentEx w15:paraId="6380F833" w15:done="0"/>
   <w15:commentEx w15:paraId="665BC702" w15:done="0"/>
-  <w15:commentEx w15:paraId="7CEC094F" w15:done="0"/>
-  <w15:commentEx w15:paraId="062E0F2B" w15:done="0"/>
+  <w15:commentEx w15:paraId="64FDA4B0" w15:done="0"/>
   <w15:commentEx w15:paraId="4B7CD5DA" w15:done="0"/>
 </w15:commentsEx>
 </file>
@@ -3731,7 +4048,7 @@
           <w:rPr>
             <w:noProof/>
           </w:rPr>
-          <w:t>3</w:t>
+          <w:t>7</w:t>
         </w:r>
         <w:r>
           <w:rPr>
@@ -3769,6 +4086,44 @@
       </w:pPr>
       <w:r>
         <w:continuationSeparator/>
+      </w:r>
+    </w:p>
+  </w:footnote>
+  <w:footnote w:id="1">
+    <w:p>
+      <w:pPr>
+        <w:pStyle w:val="FootnoteText"/>
+      </w:pPr>
+      <w:r>
+        <w:rPr>
+          <w:rStyle w:val="FootnoteReference"/>
+        </w:rPr>
+        <w:footnoteRef/>
+      </w:r>
+      <w:r>
+        <w:t xml:space="preserve"> </w:t>
+      </w:r>
+      <w:r>
+        <w:t>https://archive.ics.uci.edu/ml/datasets/Heart+Disease</w:t>
+      </w:r>
+    </w:p>
+  </w:footnote>
+  <w:footnote w:id="2">
+    <w:p>
+      <w:pPr>
+        <w:pStyle w:val="FootnoteText"/>
+      </w:pPr>
+      <w:r>
+        <w:rPr>
+          <w:rStyle w:val="FootnoteReference"/>
+        </w:rPr>
+        <w:footnoteRef/>
+      </w:r>
+      <w:r>
+        <w:t xml:space="preserve"> </w:t>
+      </w:r>
+      <w:r>
+        <w:t>https://www.kaggle.com/ronitf/heart-disease-uci</w:t>
       </w:r>
     </w:p>
   </w:footnote>
@@ -4875,7 +5230,10 @@
   <w:style w:type="paragraph" w:default="1" w:styleId="Normal">
     <w:name w:val="Normal"/>
     <w:qFormat/>
-    <w:rsid w:val="00515608"/>
+    <w:rsid w:val="00A63B01"/>
+    <w:rPr>
+      <w:sz w:val="22"/>
+    </w:rPr>
   </w:style>
   <w:style w:type="paragraph" w:styleId="Heading1">
     <w:name w:val="heading 1"/>
@@ -4900,7 +5258,6 @@
       <w:caps/>
       <w:color w:val="FFFFFF" w:themeColor="background1"/>
       <w:spacing w:val="15"/>
-      <w:sz w:val="22"/>
       <w:szCs w:val="22"/>
     </w:rPr>
   </w:style>
@@ -5168,6 +5525,7 @@
     </w:pPr>
     <w:rPr>
       <w:rFonts w:ascii="Courier New" w:eastAsia="Times New Roman" w:hAnsi="Courier New" w:cs="Courier New"/>
+      <w:sz w:val="20"/>
     </w:rPr>
   </w:style>
   <w:style w:type="character" w:customStyle="1" w:styleId="HTMLPreformattedChar">
@@ -5263,6 +5621,9 @@
     <w:pPr>
       <w:spacing w:line="240" w:lineRule="auto"/>
     </w:pPr>
+    <w:rPr>
+      <w:sz w:val="20"/>
+    </w:rPr>
   </w:style>
   <w:style w:type="character" w:customStyle="1" w:styleId="CommentTextChar">
     <w:name w:val="Comment Text Char"/>
@@ -5759,6 +6120,37 @@
     <w:uiPriority w:val="99"/>
     <w:rsid w:val="00515608"/>
   </w:style>
+  <w:style w:type="paragraph" w:styleId="FootnoteText">
+    <w:name w:val="footnote text"/>
+    <w:basedOn w:val="Normal"/>
+    <w:link w:val="FootnoteTextChar"/>
+    <w:uiPriority w:val="99"/>
+    <w:semiHidden/>
+    <w:unhideWhenUsed/>
+    <w:rsid w:val="006C7D79"/>
+    <w:pPr>
+      <w:spacing w:before="0" w:after="0" w:line="240" w:lineRule="auto"/>
+    </w:pPr>
+  </w:style>
+  <w:style w:type="character" w:customStyle="1" w:styleId="FootnoteTextChar">
+    <w:name w:val="Footnote Text Char"/>
+    <w:basedOn w:val="DefaultParagraphFont"/>
+    <w:link w:val="FootnoteText"/>
+    <w:uiPriority w:val="99"/>
+    <w:semiHidden/>
+    <w:rsid w:val="006C7D79"/>
+  </w:style>
+  <w:style w:type="character" w:styleId="FootnoteReference">
+    <w:name w:val="footnote reference"/>
+    <w:basedOn w:val="DefaultParagraphFont"/>
+    <w:uiPriority w:val="99"/>
+    <w:semiHidden/>
+    <w:unhideWhenUsed/>
+    <w:rsid w:val="006C7D79"/>
+    <w:rPr>
+      <w:vertAlign w:val="superscript"/>
+    </w:rPr>
+  </w:style>
 </w:styles>
 </file>
 
@@ -6028,7 +6420,7 @@
 </file>
 
 <file path=customXml/itemProps1.xml><?xml version="1.0" encoding="utf-8"?>
-<ds:datastoreItem xmlns:ds="http://schemas.openxmlformats.org/officeDocument/2006/customXml" ds:itemID="{DEB51E45-A903-4BCC-9FA3-604258E87AF3}">
+<ds:datastoreItem xmlns:ds="http://schemas.openxmlformats.org/officeDocument/2006/customXml" ds:itemID="{261CAD91-0834-4373-859F-DDF651E228AD}">
   <ds:schemaRefs>
     <ds:schemaRef ds:uri="http://schemas.openxmlformats.org/officeDocument/2006/bibliography"/>
   </ds:schemaRefs>
